--- a/1.docx
+++ b/1.docx
@@ -179,10 +179,7 @@
         <w:pStyle w:val="Normal"/>
         <w:widowControl/>
         <w:jc w:val="both"/>
-        <w:rPr>
-          <w:sz w:val="28"/>
-          <w:szCs w:val="28"/>
-        </w:rPr>
+        <w:rPr/>
       </w:pPr>
       <w:r>
         <w:rPr>
@@ -214,7 +211,7 @@
           <w:sz w:val="28"/>
           <w:szCs w:val="28"/>
         </w:rPr>
-        <w:t xml:space="preserve"> </w:t>
+        <w:t xml:space="preserve"> .</w:t>
       </w:r>
     </w:p>
     <w:sectPr>
@@ -224,6 +221,7 @@
       <w:pgNumType w:fmt="decimal"/>
       <w:formProt w:val="false"/>
       <w:textDirection w:val="lrTb"/>
+      <w:docGrid w:type="default" w:linePitch="240" w:charSpace="4294961151"/>
     </w:sectPr>
   </w:body>
 </w:document>
@@ -235,15 +233,12 @@
     <w:rPrDefault>
       <w:rPr>
         <w:rFonts w:ascii="Liberation Serif" w:hAnsi="Liberation Serif" w:eastAsia="SimSun" w:cs="Arial"/>
-        <w:sz w:val="24"/>
         <w:szCs w:val="24"/>
         <w:lang w:val="ru-RU" w:eastAsia="zh-CN" w:bidi="hi-IN"/>
       </w:rPr>
     </w:rPrDefault>
     <w:pPrDefault>
-      <w:pPr>
-        <w:widowControl/>
-      </w:pPr>
+      <w:pPr/>
     </w:pPrDefault>
   </w:docDefaults>
   <w:style w:type="paragraph" w:styleId="Normal">
@@ -251,10 +246,12 @@
     <w:qFormat/>
     <w:pPr>
       <w:widowControl/>
+      <w:bidi w:val="0"/>
+      <w:jc w:val="left"/>
     </w:pPr>
     <w:rPr>
       <w:rFonts w:ascii="Liberation Serif" w:hAnsi="Liberation Serif" w:eastAsia="SimSun" w:cs="Arial"/>
-      <w:color w:val="auto"/>
+      <w:color w:val="00000A"/>
       <w:sz w:val="24"/>
       <w:szCs w:val="24"/>
       <w:lang w:val="ru-RU" w:eastAsia="zh-CN" w:bidi="hi-IN"/>

--- a/1.docx
+++ b/1.docx
@@ -211,7 +211,7 @@
           <w:sz w:val="28"/>
           <w:szCs w:val="28"/>
         </w:rPr>
-        <w:t xml:space="preserve"> .</w:t>
+        <w:t xml:space="preserve"> ..</w:t>
       </w:r>
     </w:p>
     <w:sectPr>
@@ -233,6 +233,7 @@
     <w:rPrDefault>
       <w:rPr>
         <w:rFonts w:ascii="Liberation Serif" w:hAnsi="Liberation Serif" w:eastAsia="SimSun" w:cs="Arial"/>
+        <w:sz w:val="20"/>
         <w:szCs w:val="24"/>
         <w:lang w:val="ru-RU" w:eastAsia="zh-CN" w:bidi="hi-IN"/>
       </w:rPr>

--- a/1.docx
+++ b/1.docx
@@ -211,7 +211,7 @@
           <w:sz w:val="28"/>
           <w:szCs w:val="28"/>
         </w:rPr>
-        <w:t xml:space="preserve"> ..</w:t>
+        <w:t xml:space="preserve"> ...</w:t>
       </w:r>
     </w:p>
     <w:sectPr>

--- a/1.docx
+++ b/1.docx
@@ -211,7 +211,7 @@
           <w:sz w:val="28"/>
           <w:szCs w:val="28"/>
         </w:rPr>
-        <w:t xml:space="preserve"> ...</w:t>
+        <w:t xml:space="preserve"> ….</w:t>
       </w:r>
     </w:p>
     <w:sectPr>
